--- a/Java基础/Java学习.docx
+++ b/Java基础/Java学习.docx
@@ -186,99 +186,208 @@
         <w:rPr>
           <w:rFonts w:hint="eastAsia"/>
         </w:rPr>
-        <w:t>类型的实例变量，</w:t>
+        <w:t>类型的实例变量，要想让</w:t>
+      </w:r>
+      <w:r>
+        <w:rPr>
+          <w:rFonts w:hint="eastAsia"/>
+        </w:rPr>
+        <w:t>Student</w:t>
+      </w:r>
+      <w:r>
+        <w:rPr>
+          <w:rFonts w:hint="eastAsia"/>
+        </w:rPr>
+        <w:t>的对象序列化成功，则</w:t>
+      </w:r>
+      <w:r>
+        <w:rPr>
+          <w:rFonts w:hint="eastAsia"/>
+        </w:rPr>
+        <w:t>Book</w:t>
+      </w:r>
+      <w:r>
+        <w:rPr>
+          <w:rFonts w:hint="eastAsia"/>
+        </w:rPr>
+        <w:t>类必须实现</w:t>
+      </w:r>
+      <w:r>
+        <w:rPr>
+          <w:rFonts w:hint="eastAsia"/>
+        </w:rPr>
+        <w:t>Serializable</w:t>
+      </w:r>
+      <w:r>
+        <w:rPr>
+          <w:rFonts w:hint="eastAsia"/>
+        </w:rPr>
+        <w:t>接口。</w:t>
+      </w:r>
+    </w:p>
+    <w:p>
+      <w:pPr>
+        <w:ind w:firstLine="420"/>
+      </w:pPr>
+      <w:r>
+        <w:rPr>
+          <w:rFonts w:hint="eastAsia"/>
+        </w:rPr>
+        <w:t>能够对对象进行传输的貌似只有</w:t>
+      </w:r>
+      <w:r>
+        <w:rPr>
+          <w:rFonts w:hint="eastAsia"/>
+        </w:rPr>
+        <w:t>ObjectOutputStream</w:t>
+      </w:r>
+      <w:r>
+        <w:rPr>
+          <w:rFonts w:hint="eastAsia"/>
+        </w:rPr>
+        <w:t>和</w:t>
+      </w:r>
+      <w:r>
+        <w:rPr>
+          <w:rFonts w:hint="eastAsia"/>
+        </w:rPr>
+        <w:t>ObjectInputStream</w:t>
+      </w:r>
+      <w:r>
+        <w:rPr>
+          <w:rFonts w:hint="eastAsia"/>
+        </w:rPr>
+        <w:t>这些以</w:t>
+      </w:r>
+      <w:r>
+        <w:rPr>
+          <w:rFonts w:hint="eastAsia"/>
+        </w:rPr>
+        <w:t>Object</w:t>
+      </w:r>
+      <w:r>
+        <w:rPr>
+          <w:rFonts w:hint="eastAsia"/>
+        </w:rPr>
+        <w:t>开头的流对象。</w:t>
+      </w:r>
+    </w:p>
+    <w:p/>
+    <w:p>
+      <w:r>
+        <w:rPr>
+          <w:rFonts w:hint="eastAsia"/>
+        </w:rPr>
+        <w:t>为什么需要序列化？</w:t>
+      </w:r>
+    </w:p>
+    <w:p>
+      <w:pPr>
+        <w:ind w:firstLine="420"/>
+      </w:pPr>
+      <w:r>
+        <w:rPr>
+          <w:rFonts w:hint="eastAsia"/>
+        </w:rPr>
+        <w:t>我们的对象不只是存在内存中，还需要传输网络，或保存起来下次再加载出来用，所以需要</w:t>
+      </w:r>
+      <w:r>
+        <w:rPr>
+          <w:rFonts w:hint="eastAsia"/>
+        </w:rPr>
+        <w:t>Java</w:t>
+      </w:r>
+      <w:r>
+        <w:rPr>
+          <w:rFonts w:hint="eastAsia"/>
+        </w:rPr>
+        <w:t>序列化技术。</w:t>
+      </w:r>
+    </w:p>
+    <w:p/>
+    <w:p>
+      <w:r>
+        <w:rPr>
+          <w:rFonts w:hint="eastAsia"/>
+        </w:rPr>
+        <w:t>Java</w:t>
+      </w:r>
+      <w:r>
+        <w:rPr>
+          <w:rFonts w:hint="eastAsia"/>
+        </w:rPr>
+        <w:t>序列化的方式。</w:t>
+      </w:r>
+    </w:p>
+    <w:p>
+      <w:pPr>
+        <w:ind w:firstLine="420"/>
+        <w:rPr>
+          <w:rFonts w:hint="eastAsia"/>
+        </w:rPr>
+      </w:pPr>
+      <w:r>
+        <w:rPr>
+          <w:rFonts w:hint="eastAsia"/>
+        </w:rPr>
+        <w:t>继承</w:t>
+      </w:r>
+      <w:r>
+        <w:rPr>
+          <w:rFonts w:hint="eastAsia"/>
+        </w:rPr>
+        <w:t>Serializable</w:t>
+      </w:r>
+      <w:r>
+        <w:rPr>
+          <w:rFonts w:hint="eastAsia"/>
+        </w:rPr>
+        <w:t>接口并添加</w:t>
+      </w:r>
+      <w:r>
+        <w:rPr>
+          <w:rFonts w:hint="eastAsia"/>
+        </w:rPr>
+        <w:t>SerializableId</w:t>
+      </w:r>
+      <w:r>
+        <w:rPr>
+          <w:rFonts w:hint="eastAsia"/>
+        </w:rPr>
+        <w:t>（</w:t>
+      </w:r>
+      <w:r>
+        <w:rPr>
+          <w:rFonts w:hint="eastAsia"/>
+        </w:rPr>
+        <w:t>idea</w:t>
+      </w:r>
+      <w:r>
+        <w:rPr>
+          <w:rFonts w:hint="eastAsia"/>
+        </w:rPr>
+        <w:t>有组件可以直接生成），</w:t>
+      </w:r>
+      <w:r>
+        <w:rPr>
+          <w:rFonts w:hint="eastAsia"/>
+        </w:rPr>
+        <w:t>ID</w:t>
+      </w:r>
+      <w:r>
+        <w:rPr>
+          <w:rFonts w:hint="eastAsia"/>
+        </w:rPr>
+        <w:t>实际上是一个版本，标志着序列化的结构是否相同</w:t>
+      </w:r>
+      <w:r>
+        <w:rPr>
+          <w:rFonts w:hint="eastAsia"/>
+        </w:rPr>
+        <w:t>。</w:t>
       </w:r>
       <w:bookmarkStart w:id="0" w:name="_GoBack"/>
       <w:bookmarkEnd w:id="0"/>
-      <w:r>
-        <w:rPr>
-          <w:rFonts w:hint="eastAsia"/>
-        </w:rPr>
-        <w:t>要想让</w:t>
-      </w:r>
-      <w:r>
-        <w:rPr>
-          <w:rFonts w:hint="eastAsia"/>
-        </w:rPr>
-        <w:t>Student</w:t>
-      </w:r>
-      <w:r>
-        <w:rPr>
-          <w:rFonts w:hint="eastAsia"/>
-        </w:rPr>
-        <w:t>的对象序列化成功，则</w:t>
-      </w:r>
-      <w:r>
-        <w:rPr>
-          <w:rFonts w:hint="eastAsia"/>
-        </w:rPr>
-        <w:t>Book</w:t>
-      </w:r>
-      <w:r>
-        <w:rPr>
-          <w:rFonts w:hint="eastAsia"/>
-        </w:rPr>
-        <w:t>类必须实现</w:t>
-      </w:r>
-      <w:r>
-        <w:rPr>
-          <w:rFonts w:hint="eastAsia"/>
-        </w:rPr>
-        <w:t>Serializable</w:t>
-      </w:r>
-      <w:r>
-        <w:rPr>
-          <w:rFonts w:hint="eastAsia"/>
-        </w:rPr>
-        <w:t>接口。</w:t>
-      </w:r>
-    </w:p>
-    <w:p>
-      <w:pPr>
-        <w:ind w:firstLine="420"/>
-      </w:pPr>
-      <w:r>
-        <w:rPr>
-          <w:rFonts w:hint="eastAsia"/>
-        </w:rPr>
-        <w:t>能够对对象进行传输的貌似只有</w:t>
-      </w:r>
-      <w:r>
-        <w:rPr>
-          <w:rFonts w:hint="eastAsia"/>
-        </w:rPr>
-        <w:t>ObjectOutputStream</w:t>
-      </w:r>
-      <w:r>
-        <w:rPr>
-          <w:rFonts w:hint="eastAsia"/>
-        </w:rPr>
-        <w:t>和</w:t>
-      </w:r>
-      <w:r>
-        <w:rPr>
-          <w:rFonts w:hint="eastAsia"/>
-        </w:rPr>
-        <w:t>ObjectInputStream</w:t>
-      </w:r>
-      <w:r>
-        <w:rPr>
-          <w:rFonts w:hint="eastAsia"/>
-        </w:rPr>
-        <w:t>这些以</w:t>
-      </w:r>
-      <w:r>
-        <w:rPr>
-          <w:rFonts w:hint="eastAsia"/>
-        </w:rPr>
-        <w:t>Object</w:t>
-      </w:r>
-      <w:r>
-        <w:rPr>
-          <w:rFonts w:hint="eastAsia"/>
-        </w:rPr>
-        <w:t>开头的流对象。</w:t>
-      </w:r>
     </w:p>
     <w:p/>
     <w:p>
@@ -286,19 +395,13 @@
         <w:rPr>
           <w:rFonts w:hint="eastAsia"/>
         </w:rPr>
-        <w:t>为什么需要序列化？</w:t>
-      </w:r>
-    </w:p>
-    <w:p>
-      <w:pPr>
-        <w:ind w:firstLine="420"/>
-      </w:pPr>
-      <w:r>
-        <w:rPr>
-          <w:rFonts w:hint="eastAsia"/>
-        </w:rPr>
-        <w:t>我们的对象不只是存在内存中，还需要传输网络，或保存起来下次再加载出来用，所以需要</w:t>
-      </w:r>
+        <w:t>概念：</w:t>
+      </w:r>
+    </w:p>
+    <w:p>
+      <w:pPr>
+        <w:ind w:firstLine="420"/>
+      </w:pPr>
       <w:r>
         <w:rPr>
           <w:rFonts w:hint="eastAsia"/>
@@ -309,7 +412,7 @@
         <w:rPr>
           <w:rFonts w:hint="eastAsia"/>
         </w:rPr>
-        <w:t>序列化技术。</w:t>
+        <w:t>序列化是将对象转变成一串由二进制字节组成的数组，可以通过二进制数据保存到磁盘或传输网络，磁盘或网络接收者可以在对象的属类的模板上反序列化类的对象，达到对象持久化目的。</w:t>
       </w:r>
     </w:p>
     <w:p/>
@@ -318,13 +421,19 @@
         <w:rPr>
           <w:rFonts w:hint="eastAsia"/>
         </w:rPr>
-        <w:t>概念：</w:t>
-      </w:r>
-    </w:p>
-    <w:p>
-      <w:pPr>
-        <w:ind w:firstLine="420"/>
-      </w:pPr>
+        <w:t>怎么序列化一个对象？</w:t>
+      </w:r>
+    </w:p>
+    <w:p>
+      <w:pPr>
+        <w:ind w:firstLine="420"/>
+      </w:pPr>
+      <w:r>
+        <w:rPr>
+          <w:rFonts w:hint="eastAsia"/>
+        </w:rPr>
+        <w:t>实现</w:t>
+      </w:r>
       <w:r>
         <w:rPr>
           <w:rFonts w:hint="eastAsia"/>
@@ -335,7 +444,16 @@
         <w:rPr>
           <w:rFonts w:hint="eastAsia"/>
         </w:rPr>
-        <w:t>序列化是将对象转变成一串由二进制字节组成的数组，可以通过二进制数据保存到磁盘或传输网络，磁盘或网络接收者可以在对象的属类的模板上反序列化类的对象，达到对象持久化目的。</w:t>
+        <w:t>序列化接口：</w:t>
+      </w:r>
+      <w:r>
+        <w:rPr>
+          <w:rFonts w:hint="eastAsia"/>
+        </w:rPr>
+        <w:t>java</w:t>
+      </w:r>
+      <w:r>
+        <w:t>.io.Serializable</w:t>
       </w:r>
     </w:p>
     <w:p/>
@@ -344,39 +462,79 @@
         <w:rPr>
           <w:rFonts w:hint="eastAsia"/>
         </w:rPr>
-        <w:t>怎么序列化一个对象？</w:t>
-      </w:r>
-    </w:p>
-    <w:p>
-      <w:pPr>
-        <w:ind w:firstLine="420"/>
-      </w:pPr>
-      <w:r>
-        <w:rPr>
-          <w:rFonts w:hint="eastAsia"/>
-        </w:rPr>
-        <w:t>实现</w:t>
-      </w:r>
-      <w:r>
-        <w:rPr>
-          <w:rFonts w:hint="eastAsia"/>
-        </w:rPr>
-        <w:t>Java</w:t>
-      </w:r>
-      <w:r>
-        <w:rPr>
-          <w:rFonts w:hint="eastAsia"/>
-        </w:rPr>
-        <w:t>序列化接口：</w:t>
-      </w:r>
-      <w:r>
-        <w:rPr>
-          <w:rFonts w:hint="eastAsia"/>
-        </w:rPr>
-        <w:t>java</w:t>
-      </w:r>
-      <w:r>
-        <w:t>.io.Serializable</w:t>
+        <w:t>序列化</w:t>
+      </w:r>
+      <w:r>
+        <w:rPr>
+          <w:rFonts w:hint="eastAsia"/>
+        </w:rPr>
+        <w:t>/</w:t>
+      </w:r>
+      <w:r>
+        <w:rPr>
+          <w:rFonts w:hint="eastAsia"/>
+        </w:rPr>
+        <w:t>反序列化工具？</w:t>
+      </w:r>
+    </w:p>
+    <w:p>
+      <w:pPr>
+        <w:ind w:firstLine="420"/>
+      </w:pPr>
+      <w:r>
+        <w:rPr>
+          <w:rFonts w:hint="eastAsia"/>
+        </w:rPr>
+        <w:t>借助</w:t>
+      </w:r>
+      <w:r>
+        <w:rPr>
+          <w:rFonts w:hint="eastAsia"/>
+        </w:rPr>
+        <w:t>common-lang</w:t>
+      </w:r>
+      <w:r>
+        <w:t>3</w:t>
+      </w:r>
+      <w:r>
+        <w:rPr>
+          <w:rFonts w:hint="eastAsia"/>
+        </w:rPr>
+        <w:t>工具包实现序列化和反序列化。</w:t>
+      </w:r>
+    </w:p>
+    <w:p>
+      <w:pPr>
+        <w:ind w:firstLine="420"/>
+      </w:pPr>
+      <w:r>
+        <w:t>byte[] bytes = SerializationUtils.serialize(user);</w:t>
+      </w:r>
+      <w:r>
+        <w:t xml:space="preserve"> // </w:t>
+      </w:r>
+      <w:r>
+        <w:rPr>
+          <w:rFonts w:hint="eastAsia"/>
+        </w:rPr>
+        <w:t>序列化</w:t>
+      </w:r>
+    </w:p>
+    <w:p>
+      <w:pPr>
+        <w:ind w:firstLine="420"/>
+      </w:pPr>
+      <w:r>
+        <w:t>User u = SerializationUtils.deserialize(bytes);</w:t>
+      </w:r>
+      <w:r>
+        <w:t xml:space="preserve"> // </w:t>
+      </w:r>
+      <w:r>
+        <w:rPr>
+          <w:rFonts w:hint="eastAsia"/>
+        </w:rPr>
+        <w:t>反序列化</w:t>
       </w:r>
     </w:p>
     <w:p/>
@@ -385,79 +543,92 @@
         <w:rPr>
           <w:rFonts w:hint="eastAsia"/>
         </w:rPr>
-        <w:t>序列化</w:t>
-      </w:r>
-      <w:r>
-        <w:rPr>
-          <w:rFonts w:hint="eastAsia"/>
-        </w:rPr>
-        <w:t>/</w:t>
-      </w:r>
-      <w:r>
-        <w:rPr>
-          <w:rFonts w:hint="eastAsia"/>
-        </w:rPr>
-        <w:t>反序列化工具？</w:t>
-      </w:r>
-    </w:p>
-    <w:p>
-      <w:pPr>
-        <w:ind w:firstLine="420"/>
-      </w:pPr>
-      <w:r>
-        <w:rPr>
-          <w:rFonts w:hint="eastAsia"/>
-        </w:rPr>
-        <w:t>借助</w:t>
-      </w:r>
-      <w:r>
-        <w:rPr>
-          <w:rFonts w:hint="eastAsia"/>
-        </w:rPr>
-        <w:t>common-lang</w:t>
-      </w:r>
-      <w:r>
-        <w:t>3</w:t>
-      </w:r>
-      <w:r>
-        <w:rPr>
-          <w:rFonts w:hint="eastAsia"/>
-        </w:rPr>
-        <w:t>工具包实现序列化和反序列化。</w:t>
-      </w:r>
-    </w:p>
-    <w:p>
-      <w:pPr>
-        <w:ind w:firstLine="420"/>
-      </w:pPr>
-      <w:r>
-        <w:t>byte[] bytes = SerializationUtils.serialize(user);</w:t>
-      </w:r>
-      <w:r>
-        <w:t xml:space="preserve"> // </w:t>
-      </w:r>
-      <w:r>
-        <w:rPr>
-          <w:rFonts w:hint="eastAsia"/>
-        </w:rPr>
-        <w:t>序列化</w:t>
-      </w:r>
-    </w:p>
-    <w:p>
-      <w:pPr>
-        <w:ind w:firstLine="420"/>
-      </w:pPr>
-      <w:r>
-        <w:t>User u = SerializationUtils.deserialize(bytes);</w:t>
-      </w:r>
-      <w:r>
-        <w:t xml:space="preserve"> // </w:t>
-      </w:r>
-      <w:r>
-        <w:rPr>
-          <w:rFonts w:hint="eastAsia"/>
-        </w:rPr>
-        <w:t>反序列化</w:t>
+        <w:t>序列化注意事项：</w:t>
+      </w:r>
+    </w:p>
+    <w:p>
+      <w:pPr>
+        <w:ind w:firstLine="420"/>
+      </w:pPr>
+      <w:r>
+        <w:rPr>
+          <w:rFonts w:hint="eastAsia"/>
+        </w:rPr>
+        <w:t>序列化对象必须实现序列化接口。</w:t>
+      </w:r>
+    </w:p>
+    <w:p>
+      <w:pPr>
+        <w:ind w:firstLine="420"/>
+      </w:pPr>
+      <w:r>
+        <w:rPr>
+          <w:rFonts w:hint="eastAsia"/>
+        </w:rPr>
+        <w:t>序列化对象里面的属性是对象的话也要实现序列化接口。</w:t>
+      </w:r>
+    </w:p>
+    <w:p>
+      <w:pPr>
+        <w:ind w:firstLine="420"/>
+      </w:pPr>
+      <w:r>
+        <w:rPr>
+          <w:rFonts w:hint="eastAsia"/>
+        </w:rPr>
+        <w:t>类的对象序列化后，类的序列化</w:t>
+      </w:r>
+      <w:r>
+        <w:rPr>
+          <w:rFonts w:hint="eastAsia"/>
+        </w:rPr>
+        <w:t>ID</w:t>
+      </w:r>
+      <w:r>
+        <w:rPr>
+          <w:rFonts w:hint="eastAsia"/>
+        </w:rPr>
+        <w:t>不能轻易修改，不然反序列化会失败。</w:t>
+      </w:r>
+    </w:p>
+    <w:p>
+      <w:pPr>
+        <w:ind w:firstLine="420"/>
+      </w:pPr>
+      <w:r>
+        <w:rPr>
+          <w:rFonts w:hint="eastAsia"/>
+        </w:rPr>
+        <w:t>类的对象序列化后，类的属性有增加或者删除不会影响序列化，只是值会丢失。</w:t>
+      </w:r>
+    </w:p>
+    <w:p>
+      <w:pPr>
+        <w:ind w:firstLine="420"/>
+      </w:pPr>
+      <w:r>
+        <w:rPr>
+          <w:rFonts w:hint="eastAsia"/>
+        </w:rPr>
+        <w:t>如果父类序列化了，子类会继承父类的序列化，子类无需添加序列化接口。</w:t>
+      </w:r>
+    </w:p>
+    <w:p>
+      <w:pPr>
+        <w:ind w:firstLine="420"/>
+      </w:pPr>
+      <w:r>
+        <w:rPr>
+          <w:rFonts w:hint="eastAsia"/>
+        </w:rPr>
+        <w:t>如果父类没有序列化，子类序列化了，子类中的属性能正常序列化，但父类的属性会丢</w:t>
+      </w:r>
+      <w:r>
+        <w:rPr>
+          <w:rFonts w:hint="eastAsia"/>
+        </w:rPr>
+        <w:lastRenderedPageBreak/>
+        <w:t>失，不能序列化。</w:t>
       </w:r>
     </w:p>
     <w:p/>
@@ -466,93 +637,6 @@
         <w:rPr>
           <w:rFonts w:hint="eastAsia"/>
         </w:rPr>
-        <w:t>序列化注意事项：</w:t>
-      </w:r>
-    </w:p>
-    <w:p>
-      <w:pPr>
-        <w:ind w:firstLine="420"/>
-      </w:pPr>
-      <w:r>
-        <w:rPr>
-          <w:rFonts w:hint="eastAsia"/>
-        </w:rPr>
-        <w:t>序列化对象必须实现序列化接口。</w:t>
-      </w:r>
-    </w:p>
-    <w:p>
-      <w:pPr>
-        <w:ind w:firstLine="420"/>
-      </w:pPr>
-      <w:r>
-        <w:rPr>
-          <w:rFonts w:hint="eastAsia"/>
-        </w:rPr>
-        <w:t>序列化对象里面的属性是对象的话也要实现序列化接口。</w:t>
-      </w:r>
-    </w:p>
-    <w:p>
-      <w:pPr>
-        <w:ind w:firstLine="420"/>
-      </w:pPr>
-      <w:r>
-        <w:rPr>
-          <w:rFonts w:hint="eastAsia"/>
-        </w:rPr>
-        <w:t>类的对象序列化后，类的序列化</w:t>
-      </w:r>
-      <w:r>
-        <w:rPr>
-          <w:rFonts w:hint="eastAsia"/>
-        </w:rPr>
-        <w:t>ID</w:t>
-      </w:r>
-      <w:r>
-        <w:rPr>
-          <w:rFonts w:hint="eastAsia"/>
-        </w:rPr>
-        <w:t>不能轻易修改，不然反序列化会失败。</w:t>
-      </w:r>
-    </w:p>
-    <w:p>
-      <w:pPr>
-        <w:ind w:firstLine="420"/>
-      </w:pPr>
-      <w:r>
-        <w:rPr>
-          <w:rFonts w:hint="eastAsia"/>
-        </w:rPr>
-        <w:t>类的对象序列化后，类的属性有增加或者删除不会影响序列化，只是值会丢失。</w:t>
-      </w:r>
-    </w:p>
-    <w:p>
-      <w:pPr>
-        <w:ind w:firstLine="420"/>
-      </w:pPr>
-      <w:r>
-        <w:rPr>
-          <w:rFonts w:hint="eastAsia"/>
-        </w:rPr>
-        <w:t>如果父类序列化了，子类会继承父类的序列化，子类无需添加序列化接口。</w:t>
-      </w:r>
-    </w:p>
-    <w:p>
-      <w:pPr>
-        <w:ind w:firstLine="420"/>
-      </w:pPr>
-      <w:r>
-        <w:rPr>
-          <w:rFonts w:hint="eastAsia"/>
-        </w:rPr>
-        <w:t>如果父类没有序列化，子类序列化了，子类中的属性能正常序列化，但父类的属性会丢失，不能序列化。</w:t>
-      </w:r>
-    </w:p>
-    <w:p/>
-    <w:p>
-      <w:r>
-        <w:rPr>
-          <w:rFonts w:hint="eastAsia"/>
-        </w:rPr>
         <w:t>serialVersionUID</w:t>
       </w:r>
       <w:r>
@@ -581,7 +665,6 @@
         <w:rPr>
           <w:rFonts w:hint="eastAsia"/>
         </w:rPr>
-        <w:lastRenderedPageBreak/>
         <w:t>有两种生成方式：</w:t>
       </w:r>
     </w:p>
@@ -798,13 +881,7 @@
         <w:t>对象。</w:t>
       </w:r>
     </w:p>
-    <w:p>
-      <w:pPr>
-        <w:rPr>
-          <w:rFonts w:hint="eastAsia"/>
-        </w:rPr>
-      </w:pPr>
-    </w:p>
+    <w:p/>
     <w:p>
       <w:pPr>
         <w:pStyle w:val="1"/>
@@ -1135,6 +1212,7 @@
         <w:rPr>
           <w:rFonts w:hint="eastAsia"/>
         </w:rPr>
+        <w:lastRenderedPageBreak/>
         <w:t>类文件中常量池</w:t>
       </w:r>
       <w:r>
@@ -1272,7 +1350,6 @@
         <w:rPr>
           <w:rFonts w:hint="eastAsia"/>
         </w:rPr>
-        <w:lastRenderedPageBreak/>
         <w:t>Class</w:t>
       </w:r>
       <w:r>
@@ -2094,6 +2171,7 @@
         <w:ind w:firstLine="360"/>
       </w:pPr>
       <w:r>
+        <w:lastRenderedPageBreak/>
         <w:t>-2</w:t>
       </w:r>
       <w:r>
@@ -2189,7 +2267,6 @@
         <w:rPr>
           <w:rFonts w:hint="eastAsia"/>
         </w:rPr>
-        <w:lastRenderedPageBreak/>
         <w:t>字符串所在的内存区域：</w:t>
       </w:r>
     </w:p>
@@ -3257,7 +3334,6 @@
         <w:ind w:firstLine="420"/>
       </w:pPr>
       <w:r>
-        <w:lastRenderedPageBreak/>
         <w:t>-2</w:t>
       </w:r>
       <w:r>
@@ -3964,6 +4040,7 @@
         <w:ind w:firstLine="360"/>
       </w:pPr>
       <w:r>
+        <w:lastRenderedPageBreak/>
         <w:t>int lastIndexOf = str.lastIndexOf("/*", index);</w:t>
       </w:r>
     </w:p>
@@ -4003,7 +4080,6 @@
         <w:rPr>
           <w:rFonts w:hint="eastAsia"/>
         </w:rPr>
-        <w:lastRenderedPageBreak/>
         <w:t>字符串格式化</w:t>
       </w:r>
     </w:p>
@@ -5007,7 +5083,6 @@
         <w:rPr>
           <w:rFonts w:hint="eastAsia"/>
         </w:rPr>
-        <w:lastRenderedPageBreak/>
         <w:t>finally</w:t>
       </w:r>
       <w:r>
@@ -5742,14 +5817,7 @@
         <w:rPr>
           <w:rFonts w:hint="eastAsia"/>
         </w:rPr>
-        <w:t>访问权限与成员方法一样，能能访问外部类的所有变量</w:t>
-      </w:r>
-      <w:r>
-        <w:rPr>
-          <w:rFonts w:hint="eastAsia"/>
-        </w:rPr>
-        <w:lastRenderedPageBreak/>
-        <w:t>和方法，包括静态和非静态，私有和非私有。</w:t>
+        <w:t>访问权限与成员方法一样，能能访问外部类的所有变量和方法，包括静态和非静态，私有和非私有。</w:t>
       </w:r>
     </w:p>
     <w:p>
@@ -6297,6 +6365,7 @@
         <w:ind w:firstLine="360"/>
       </w:pPr>
       <w:r>
+        <w:lastRenderedPageBreak/>
         <w:t>-</w:t>
       </w:r>
       <w:r>
@@ -6938,6 +7007,7 @@
         <w:rPr>
           <w:rFonts w:hint="eastAsia"/>
         </w:rPr>
+        <w:lastRenderedPageBreak/>
         <w:t>org.apache.commons.beanutils.PropertyUtils.copyProperties(</w:t>
       </w:r>
       <w:r>
@@ -6967,7 +7037,6 @@
     <w:p/>
     <w:p>
       <w:r>
-        <w:lastRenderedPageBreak/>
         <w:t>--1</w:t>
       </w:r>
       <w:r>
@@ -7607,6 +7676,7 @@
     </w:p>
     <w:p>
       <w:r>
+        <w:lastRenderedPageBreak/>
         <w:tab/>
         <w:t>PropertyDescriptor[] propertyDescriptors = PropertyUtils.getPropertyDescriptors(bean);</w:t>
       </w:r>
@@ -7628,7 +7698,6 @@
     </w:p>
     <w:p>
       <w:r>
-        <w:lastRenderedPageBreak/>
         <w:tab/>
       </w:r>
       <w:r>
